--- a/02.Implementación de proyecto/Pruebas/Unitarias/SGySHT_Casos de pruebas HU1_v01.docx
+++ b/02.Implementación de proyecto/Pruebas/Unitarias/SGySHT_Casos de pruebas HU1_v01.docx
@@ -299,14 +299,21 @@
                 <w:rFonts w:ascii="Arial" w:hAnsi="Arial" w:cs="Arial"/>
                 <w:lang w:eastAsia="es-MX"/>
               </w:rPr>
-              <w:t>13</w:t>
-            </w:r>
-            <w:r>
-              <w:rPr>
-                <w:rFonts w:ascii="Arial" w:hAnsi="Arial" w:cs="Arial"/>
-                <w:lang w:eastAsia="es-MX"/>
-              </w:rPr>
-              <w:t>/02/</w:t>
+              <w:t>25</w:t>
+            </w:r>
+            <w:r>
+              <w:rPr>
+                <w:rFonts w:ascii="Arial" w:hAnsi="Arial" w:cs="Arial"/>
+                <w:lang w:eastAsia="es-MX"/>
+              </w:rPr>
+              <w:t>/03</w:t>
+            </w:r>
+            <w:r>
+              <w:rPr>
+                <w:rFonts w:ascii="Arial" w:hAnsi="Arial" w:cs="Arial"/>
+                <w:lang w:eastAsia="es-MX"/>
+              </w:rPr>
+              <w:t>/</w:t>
             </w:r>
             <w:r>
               <w:rPr>
@@ -320,7 +327,7 @@
                 <w:rFonts w:ascii="Arial" w:hAnsi="Arial" w:cs="Arial"/>
                 <w:lang w:eastAsia="es-MX"/>
               </w:rPr>
-              <w:t>18</w:t>
+              <w:t>19</w:t>
             </w:r>
           </w:p>
         </w:tc>
@@ -343,6 +350,107 @@
               </w:rPr>
               <w:t>Casos de prueba de la historia de HU1</w:t>
             </w:r>
+          </w:p>
+        </w:tc>
+        <w:tc>
+          <w:tcPr>
+            <w:tcW w:w="0" w:type="auto"/>
+          </w:tcPr>
+          <w:p>
+            <w:pPr>
+              <w:jc w:val="center"/>
+              <w:rPr>
+                <w:rFonts w:ascii="Arial" w:hAnsi="Arial" w:cs="Arial"/>
+                <w:lang w:eastAsia="es-MX"/>
+              </w:rPr>
+            </w:pPr>
+            <w:r>
+              <w:rPr>
+                <w:rFonts w:ascii="Arial" w:hAnsi="Arial" w:cs="Arial"/>
+                <w:lang w:eastAsia="es-MX"/>
+              </w:rPr>
+              <w:t>ERTA</w:t>
+            </w:r>
+          </w:p>
+        </w:tc>
+      </w:tr>
+      <w:tr>
+        <w:tc>
+          <w:tcPr>
+            <w:tcW w:w="0" w:type="auto"/>
+          </w:tcPr>
+          <w:p>
+            <w:pPr>
+              <w:jc w:val="center"/>
+              <w:rPr>
+                <w:rFonts w:ascii="Arial" w:hAnsi="Arial" w:cs="Arial"/>
+                <w:lang w:eastAsia="es-MX"/>
+              </w:rPr>
+            </w:pPr>
+            <w:r>
+              <w:rPr>
+                <w:rFonts w:ascii="Arial" w:hAnsi="Arial" w:cs="Arial"/>
+                <w:lang w:eastAsia="es-MX"/>
+              </w:rPr>
+              <w:t>01</w:t>
+            </w:r>
+          </w:p>
+        </w:tc>
+        <w:tc>
+          <w:tcPr>
+            <w:tcW w:w="0" w:type="auto"/>
+          </w:tcPr>
+          <w:p>
+            <w:pPr>
+              <w:rPr>
+                <w:rFonts w:ascii="Arial" w:hAnsi="Arial" w:cs="Arial"/>
+                <w:lang w:eastAsia="es-MX"/>
+              </w:rPr>
+            </w:pPr>
+            <w:r>
+              <w:rPr>
+                <w:rFonts w:ascii="Arial" w:hAnsi="Arial" w:cs="Arial"/>
+                <w:lang w:eastAsia="es-MX"/>
+              </w:rPr>
+              <w:t>28/03</w:t>
+            </w:r>
+            <w:r>
+              <w:rPr>
+                <w:rFonts w:ascii="Arial" w:hAnsi="Arial" w:cs="Arial"/>
+                <w:lang w:eastAsia="es-MX"/>
+              </w:rPr>
+              <w:t>/</w:t>
+            </w:r>
+            <w:r>
+              <w:rPr>
+                <w:rFonts w:ascii="Arial" w:hAnsi="Arial" w:cs="Arial"/>
+                <w:lang w:eastAsia="es-MX"/>
+              </w:rPr>
+              <w:t>2019</w:t>
+            </w:r>
+          </w:p>
+        </w:tc>
+        <w:tc>
+          <w:tcPr>
+            <w:tcW w:w="0" w:type="auto"/>
+          </w:tcPr>
+          <w:p>
+            <w:pPr>
+              <w:jc w:val="center"/>
+              <w:rPr>
+                <w:rFonts w:ascii="Arial" w:hAnsi="Arial" w:cs="Arial"/>
+                <w:lang w:eastAsia="es-MX"/>
+              </w:rPr>
+            </w:pPr>
+            <w:r>
+              <w:rPr>
+                <w:rFonts w:ascii="Arial" w:hAnsi="Arial" w:cs="Arial"/>
+                <w:lang w:eastAsia="es-MX"/>
+              </w:rPr>
+              <w:t>Ejecución de los casos de prueba</w:t>
+            </w:r>
+            <w:bookmarkStart w:id="1" w:name="_GoBack"/>
+            <w:bookmarkEnd w:id="1"/>
           </w:p>
         </w:tc>
         <w:tc>
@@ -372,7 +480,7 @@
       <w:pPr>
         <w:pStyle w:val="Ttulo1"/>
       </w:pPr>
-      <w:bookmarkStart w:id="1" w:name="_Toc524793411"/>
+      <w:bookmarkStart w:id="2" w:name="_Toc524793411"/>
       <w:bookmarkEnd w:id="0"/>
     </w:p>
     <w:p>
@@ -396,7 +504,7 @@
         <w:lastRenderedPageBreak/>
         <w:t>Casos de pruebas</w:t>
       </w:r>
-      <w:bookmarkEnd w:id="1"/>
+      <w:bookmarkEnd w:id="2"/>
     </w:p>
     <w:p>
       <w:r>
@@ -797,7 +905,7 @@
                 <v:shape id="_x0000_i1025" type="#_x0000_t75" style="width:24pt;height:22.5pt" o:ole="">
                   <v:imagedata r:id="rId11" o:title=""/>
                 </v:shape>
-                <o:OLEObject Type="Embed" ProgID="PBrush" ShapeID="_x0000_i1025" DrawAspect="Content" ObjectID="_1620759777" r:id="rId12"/>
+                <o:OLEObject Type="Embed" ProgID="PBrush" ShapeID="_x0000_i1025" DrawAspect="Content" ObjectID="_1620902287" r:id="rId12"/>
               </w:object>
             </w:r>
           </w:p>
@@ -1205,7 +1313,7 @@
                 <v:shape id="_x0000_i1026" type="#_x0000_t75" style="width:24pt;height:22.5pt" o:ole="">
                   <v:imagedata r:id="rId11" o:title=""/>
                 </v:shape>
-                <o:OLEObject Type="Embed" ProgID="PBrush" ShapeID="_x0000_i1026" DrawAspect="Content" ObjectID="_1620759778" r:id="rId15"/>
+                <o:OLEObject Type="Embed" ProgID="PBrush" ShapeID="_x0000_i1026" DrawAspect="Content" ObjectID="_1620902288" r:id="rId15"/>
               </w:object>
             </w:r>
           </w:p>
@@ -1223,8 +1331,6 @@
           <w:szCs w:val="26"/>
         </w:rPr>
       </w:pPr>
-      <w:bookmarkStart w:id="2" w:name="_GoBack"/>
-      <w:bookmarkEnd w:id="2"/>
     </w:p>
     <w:sectPr>
       <w:headerReference w:type="default" r:id="rId16"/>
@@ -2746,7 +2852,7 @@
 </file>
 
 <file path=customXml/itemProps1.xml><?xml version="1.0" encoding="utf-8"?>
-<ds:datastoreItem xmlns:ds="http://schemas.openxmlformats.org/officeDocument/2006/customXml" ds:itemID="{75DE5367-D952-40E2-832B-B702B8076C2C}">
+<ds:datastoreItem xmlns:ds="http://schemas.openxmlformats.org/officeDocument/2006/customXml" ds:itemID="{3FFF69C8-F280-4F8A-B4AE-43F68B97D253}">
   <ds:schemaRefs>
     <ds:schemaRef ds:uri="http://schemas.openxmlformats.org/officeDocument/2006/bibliography"/>
   </ds:schemaRefs>
